--- a/tests_9/23 Тест Электронные таблицы (на примере Excel).docx
+++ b/tests_9/23 Тест Электронные таблицы (на примере Excel).docx
@@ -82,51 +82,7 @@
           <w:sz w:val="28"/>
           <w:lang w:val="ru-RU"/>
         </w:rPr>
-        <w:t xml:space="preserve">В каком году Дэн </w:t>
-      </w:r>
-      <w:proofErr w:type="spellStart"/>
-      <w:r>
-        <w:rPr>
-          <w:rFonts w:ascii="Times New Roman" w:hAnsi="Times New Roman"/>
-          <w:b/>
-          <w:color w:val="000000"/>
-          <w:sz w:val="28"/>
-          <w:lang w:val="ru-RU"/>
-        </w:rPr>
-        <w:t>Бриклин</w:t>
-      </w:r>
-      <w:proofErr w:type="spellEnd"/>
-      <w:r>
-        <w:rPr>
-          <w:rFonts w:ascii="Times New Roman" w:hAnsi="Times New Roman"/>
-          <w:b/>
-          <w:color w:val="000000"/>
-          <w:sz w:val="28"/>
-          <w:lang w:val="ru-RU"/>
-        </w:rPr>
-        <w:t xml:space="preserve"> и Роберт </w:t>
-      </w:r>
-      <w:proofErr w:type="spellStart"/>
-      <w:r>
-        <w:rPr>
-          <w:rFonts w:ascii="Times New Roman" w:hAnsi="Times New Roman"/>
-          <w:b/>
-          <w:color w:val="000000"/>
-          <w:sz w:val="28"/>
-          <w:lang w:val="ru-RU"/>
-        </w:rPr>
-        <w:t>Фрэнкстон</w:t>
-      </w:r>
-      <w:proofErr w:type="spellEnd"/>
-      <w:r>
-        <w:rPr>
-          <w:rFonts w:ascii="Times New Roman" w:hAnsi="Times New Roman"/>
-          <w:b/>
-          <w:color w:val="000000"/>
-          <w:sz w:val="28"/>
-          <w:lang w:val="ru-RU"/>
-        </w:rPr>
-        <w:t xml:space="preserve"> разработали первую программу электронной таблицы </w:t>
+        <w:t xml:space="preserve">В каком году Дэн Бриклин и Роберт Фрэнкстон разработали первую программу электронной таблицы </w:t>
       </w:r>
       <w:r>
         <w:rPr>
@@ -170,13 +126,13 @@
       <w:pPr>
         <w:rPr>
           <w:rFonts w:ascii="Times New Roman" w:hAnsi="Times New Roman"/>
+          <w:b/>
+          <w:bCs/>
           <w:color w:val="000000"/>
           <w:sz w:val="28"/>
           <w:lang w:val="ru-RU"/>
         </w:rPr>
       </w:pPr>
-      <w:bookmarkStart w:id="0" w:name="_GoBack"/>
-      <w:bookmarkEnd w:id="0"/>
       <w:r>
         <w:rPr>
           <w:rFonts w:ascii="Times New Roman" w:hAnsi="Times New Roman"/>
@@ -449,6 +405,7 @@
           <w:b/>
           <w:color w:val="000000"/>
           <w:sz w:val="28"/>
+          <w:lang w:val="ru-RU"/>
         </w:rPr>
         <w:t>?</w:t>
       </w:r>
@@ -832,7 +789,6 @@
         </w:rPr>
         <w:br/>
       </w:r>
-      <w:proofErr w:type="gramStart"/>
       <w:r>
         <w:rPr>
           <w:rFonts w:ascii="Times New Roman" w:hAnsi="Times New Roman"/>
@@ -840,6 +796,7 @@
           <w:bCs/>
           <w:color w:val="000000"/>
           <w:sz w:val="28"/>
+          <w:lang w:val="ru-RU"/>
         </w:rPr>
         <w:t>?</w:t>
       </w:r>
@@ -852,9 +809,18 @@
           <w:sz w:val="28"/>
           <w:lang w:val="ru-RU"/>
         </w:rPr>
-        <w:t>Запишите</w:t>
+        <w:t>Запишите результат вычисления по формуле.</w:t>
       </w:r>
-      <w:proofErr w:type="gramEnd"/>
+    </w:p>
+    <w:p>
+      <w:pPr>
+        <w:rPr>
+          <w:rFonts w:ascii="Times New Roman" w:hAnsi="Times New Roman"/>
+          <w:color w:val="000000"/>
+          <w:sz w:val="28"/>
+          <w:lang w:val="ru-RU"/>
+        </w:rPr>
+      </w:pPr>
       <w:r>
         <w:rPr>
           <w:rFonts w:ascii="Times New Roman" w:hAnsi="Times New Roman"/>
@@ -862,10 +828,12 @@
           <w:bCs/>
           <w:color w:val="000000"/>
           <w:sz w:val="28"/>
-          <w:lang w:val="ru-RU"/>
         </w:rPr>
-        <w:t xml:space="preserve"> результат вычисления по формуле.</w:t>
+        <w:lastRenderedPageBreak/>
+        <w:t>img</w:t>
       </w:r>
+      <w:bookmarkStart w:id="0" w:name="_GoBack"/>
+      <w:bookmarkEnd w:id="0"/>
       <w:r>
         <w:rPr>
           <w:rFonts w:ascii="Times New Roman" w:hAnsi="Times New Roman"/>
@@ -883,7 +851,6 @@
           <w:szCs w:val="28"/>
           <w:lang w:eastAsia="ru-RU"/>
         </w:rPr>
-        <w:lastRenderedPageBreak/>
         <w:drawing>
           <wp:inline distT="0" distB="0" distL="0" distR="0" wp14:anchorId="2753CDF1" wp14:editId="2C6E7DAB">
             <wp:extent cx="2478156" cy="1289839"/>
@@ -12882,7 +12849,7 @@
 </file>
 
 <file path=customXml/itemProps1.xml><?xml version="1.0" encoding="utf-8"?>
-<ds:datastoreItem xmlns:ds="http://schemas.openxmlformats.org/officeDocument/2006/customXml" ds:itemID="{BECF3346-EF3F-4211-BFE6-5CCC40A08B80}">
+<ds:datastoreItem xmlns:ds="http://schemas.openxmlformats.org/officeDocument/2006/customXml" ds:itemID="{7BF787FA-E7B8-4774-A716-32D3849EC033}">
   <ds:schemaRefs>
     <ds:schemaRef ds:uri="http://schemas.openxmlformats.org/officeDocument/2006/bibliography"/>
   </ds:schemaRefs>
